--- a/examples/prediction/doc/ts_lstm.docx
+++ b/examples/prediction/doc/ts_lstm.docx
@@ -429,7 +429,7 @@
               <a:graphicData uri="http://schemas.openxmlformats.org/drawingml/2006/picture">
                 <pic:pic>
                   <pic:nvPicPr>
-                    <pic:cNvPr descr="C:/Git/dal/tspredit/examples/prediction/doc/ts_lstm_files/figure-docx/unnamed-chunk-4-1.png" id="22" name="Picture"/>
+                    <pic:cNvPr descr="/home/gpca/tspredit/examples/prediction/doc/ts_lstm_files/figure-docx/unnamed-chunk-4-1.png" id="22" name="Picture"/>
                     <pic:cNvPicPr>
                       <a:picLocks noChangeArrowheads="1" noChangeAspect="1"/>
                     </pic:cNvPicPr>
@@ -998,7 +998,7 @@
         <w:rPr>
           <w:rStyle w:val="VerbatimChar"/>
         </w:rPr>
-        <w:t xml:space="preserve">## [1] 0.0003846031</w:t>
+        <w:t xml:space="preserve">## [1] 0.0002777195</w:t>
       </w:r>
     </w:p>
     <w:p>
@@ -1365,7 +1365,7 @@
         <w:rPr>
           <w:rStyle w:val="VerbatimChar"/>
         </w:rPr>
-        <w:t xml:space="preserve">## [1] "0.41, 0.43"   "0.17, 0.20"   "-0.08, -0.06" "-0.32, -0.32" "-0.54, -0.57"</w:t>
+        <w:t xml:space="preserve">## [1] "0.41, 0.42"   "0.17, 0.19"   "-0.08, -0.07" "-0.32, -0.33" "-0.54, -0.56"</w:t>
       </w:r>
     </w:p>
     <w:p>
@@ -1462,7 +1462,7 @@
         <w:rPr>
           <w:rStyle w:val="VerbatimChar"/>
         </w:rPr>
-        <w:t xml:space="preserve">##            mse      smape       R2</w:t>
+        <w:t xml:space="preserve">##            mse      smape        R2</w:t>
       </w:r>
       <w:r>
         <w:br/>
@@ -1471,7 +1471,7 @@
         <w:rPr>
           <w:rStyle w:val="VerbatimChar"/>
         </w:rPr>
-        <w:t xml:space="preserve">## 1 0.0003028792 0.08293132 0.997384</w:t>
+        <w:t xml:space="preserve">## 1 0.0001220179 0.04259129 0.9989461</w:t>
       </w:r>
     </w:p>
     <w:p>
@@ -1565,7 +1565,7 @@
         <w:rPr>
           <w:rStyle w:val="VerbatimChar"/>
         </w:rPr>
-        <w:t xml:space="preserve">## [1] "smape: 8.29"</w:t>
+        <w:t xml:space="preserve">## [1] "smape: 4.26"</w:t>
       </w:r>
     </w:p>
     <w:p>
@@ -1770,7 +1770,7 @@
               <a:graphicData uri="http://schemas.openxmlformats.org/drawingml/2006/picture">
                 <pic:pic>
                   <pic:nvPicPr>
-                    <pic:cNvPr descr="C:/Git/dal/tspredit/examples/prediction/doc/ts_lstm_files/figure-docx/unnamed-chunk-10-1.png" id="25" name="Picture"/>
+                    <pic:cNvPr descr="/home/gpca/tspredit/examples/prediction/doc/ts_lstm_files/figure-docx/unnamed-chunk-10-1.png" id="25" name="Picture"/>
                     <pic:cNvPicPr>
                       <a:picLocks noChangeArrowheads="1" noChangeAspect="1"/>
                     </pic:cNvPicPr>
@@ -1817,11 +1817,7 @@
         <w:t xml:space="preserve">- S. Hochreiter and J. Schmidhuber (1997). Long short-term memory. Neural Computation, 9(8), 1735–1780.</w:t>
       </w:r>
     </w:p>
-    <w:sectPr>
-      <w:footnotePr>
-        <w:numRestart w:val="eachSect"/>
-      </w:footnotePr>
-    </w:sectPr>
+    <w:sectPr/>
   </w:body>
 </w:document>
 </file>
@@ -1993,6 +1989,8 @@
     </w:pPr>
     <w:rPr>
       <w:rFonts w:asciiTheme="majorHAnsi" w:cstheme="majorBidi" w:eastAsiaTheme="majorEastAsia" w:hAnsiTheme="majorHAnsi"/>
+      <w:spacing w:val="-10"/>
+      <w:kern w:val="28"/>
       <w:sz w:val="56"/>
       <w:szCs w:val="56"/>
     </w:rPr>
@@ -2005,13 +2003,15 @@
     <w:rsid w:val="00A10FD9"/>
     <w:rPr>
       <w:rFonts w:asciiTheme="majorHAnsi" w:cstheme="majorBidi" w:eastAsiaTheme="majorEastAsia" w:hAnsiTheme="majorHAnsi"/>
+      <w:spacing w:val="-10"/>
+      <w:kern w:val="28"/>
       <w:sz w:val="56"/>
       <w:szCs w:val="56"/>
     </w:rPr>
   </w:style>
   <w:style w:styleId="Subtitle" w:type="paragraph">
     <w:name w:val="Subtitle"/>
-    <w:basedOn w:val="Title"/>
+    <w:basedOn w:val="Normal"/>
     <w:next w:val="BodyText"/>
     <w:link w:val="SubtitleChar"/>
     <w:uiPriority w:val="11"/>
@@ -2024,6 +2024,7 @@
     </w:pPr>
     <w:rPr>
       <w:rFonts w:cstheme="majorBidi" w:eastAsiaTheme="majorEastAsia"/>
+      <w:color w:themeColor="text1" w:themeTint="A6" w:val="595959"/>
       <w:spacing w:val="15"/>
       <w:sz w:val="28"/>
       <w:szCs w:val="28"/>
@@ -2045,31 +2046,23 @@
   </w:style>
   <w:style w:customStyle="1" w:styleId="Author" w:type="paragraph">
     <w:name w:val="Author"/>
-    <w:basedOn w:val="Title"/>
     <w:next w:val="BodyText"/>
     <w:qFormat/>
     <w:pPr>
       <w:keepNext/>
       <w:keepLines/>
+      <w:jc w:val="center"/>
     </w:pPr>
-    <w:rPr>
-      <w:sz w:val="24"/>
-      <w:szCs w:val="24"/>
-    </w:rPr>
   </w:style>
   <w:style w:styleId="Date" w:type="paragraph">
     <w:name w:val="Date"/>
-    <w:basedOn w:val="Title"/>
     <w:next w:val="BodyText"/>
     <w:qFormat/>
     <w:pPr>
       <w:keepNext/>
       <w:keepLines/>
+      <w:jc w:val="center"/>
     </w:pPr>
-    <w:rPr>
-      <w:sz w:val="24"/>
-      <w:szCs w:val="24"/>
-    </w:rPr>
   </w:style>
   <w:style w:customStyle="1" w:styleId="AbstractTitle" w:type="paragraph">
     <w:name w:val="Abstract Title"/>
@@ -2084,6 +2077,7 @@
     </w:pPr>
     <w:rPr>
       <w:b/>
+      <w:color w:val="345A8A"/>
       <w:sz w:val="20"/>
       <w:szCs w:val="20"/>
     </w:rPr>

--- a/examples/prediction/doc/ts_lstm.docx
+++ b/examples/prediction/doc/ts_lstm.docx
@@ -998,7 +998,7 @@
         <w:rPr>
           <w:rStyle w:val="VerbatimChar"/>
         </w:rPr>
-        <w:t xml:space="preserve">## [1] 0.0002777195</w:t>
+        <w:t xml:space="preserve">## [1] 0.0004250036</w:t>
       </w:r>
     </w:p>
     <w:p>
@@ -1365,7 +1365,7 @@
         <w:rPr>
           <w:rStyle w:val="VerbatimChar"/>
         </w:rPr>
-        <w:t xml:space="preserve">## [1] "0.41, 0.42"   "0.17, 0.19"   "-0.08, -0.07" "-0.32, -0.33" "-0.54, -0.56"</w:t>
+        <w:t xml:space="preserve">## [1] "0.41, 0.43"   "0.17, 0.20"   "-0.08, -0.05" "-0.32, -0.32" "-0.54, -0.57"</w:t>
       </w:r>
     </w:p>
     <w:p>
@@ -1462,7 +1462,7 @@
         <w:rPr>
           <w:rStyle w:val="VerbatimChar"/>
         </w:rPr>
-        <w:t xml:space="preserve">##            mse      smape        R2</w:t>
+        <w:t xml:space="preserve">##            mse    smape        R2</w:t>
       </w:r>
       <w:r>
         <w:br/>
@@ -1471,7 +1471,7 @@
         <w:rPr>
           <w:rStyle w:val="VerbatimChar"/>
         </w:rPr>
-        <w:t xml:space="preserve">## 1 0.0001220179 0.04259129 0.9989461</w:t>
+        <w:t xml:space="preserve">## 1 0.0005192011 0.120775 0.9955156</w:t>
       </w:r>
     </w:p>
     <w:p>
@@ -1565,7 +1565,7 @@
         <w:rPr>
           <w:rStyle w:val="VerbatimChar"/>
         </w:rPr>
-        <w:t xml:space="preserve">## [1] "smape: 4.26"</w:t>
+        <w:t xml:space="preserve">## [1] "smape: 12.08"</w:t>
       </w:r>
     </w:p>
     <w:p>
